--- a/Documents/Eat&Reorder - Use Cases documents/RFU1.1 - Registrazione Cliente.docx
+++ b/Documents/Eat&Reorder - Use Cases documents/RFU1.1 - Registrazione Cliente.docx
@@ -71,8 +71,6 @@
               </w:rPr>
               <w:t xml:space="preserve"> Cliente</w:t>
             </w:r>
-            <w:bookmarkStart w:id="0" w:name="_GoBack"/>
-            <w:bookmarkEnd w:id="0"/>
           </w:p>
         </w:tc>
       </w:tr>
@@ -601,14 +599,10 @@
               <w:t>nome,</w:t>
             </w:r>
             <w:r>
-              <w:t xml:space="preserve"> cognome, via,</w:t>
-            </w:r>
-            <w:r>
-              <w:t xml:space="preserve"> numero, interno/scala/palazzo,</w:t>
-            </w:r>
-            <w:r>
-              <w:t xml:space="preserve"> città, provincia e numero di telefono</w:t>
-            </w:r>
+              <w:t xml:space="preserve"> cognome</w:t>
+            </w:r>
+            <w:bookmarkStart w:id="0" w:name="_GoBack"/>
+            <w:bookmarkEnd w:id="0"/>
           </w:p>
         </w:tc>
         <w:tc>
